--- a/Specification documents/תיק עיצוב - פרויקט אישי.docx
+++ b/Specification documents/תיק עיצוב - פרויקט אישי.docx
@@ -88,7 +88,7 @@
           <v:shape id="_x0000_s1033" type="#_x0000_t75" style="position:absolute;left:0;text-align:left;margin-left:195.95pt;margin-top:12.7pt;width:59.7pt;height:84.3pt;z-index:-251652096" o:allowincell="f">
             <v:imagedata r:id="rId11" o:title=""/>
           </v:shape>
-          <o:OLEObject Type="Embed" ProgID="PBrush" ShapeID="_x0000_s1033" DrawAspect="Content" ObjectID="_1622821689" r:id="rId12"/>
+          <o:OLEObject Type="Embed" ProgID="PBrush" ShapeID="_x0000_s1033" DrawAspect="Content" ObjectID="_1623736724" r:id="rId12"/>
         </w:object>
       </w:r>
     </w:p>
@@ -5528,6 +5528,7 @@
           <w:szCs w:val="24"/>
         </w:rPr>
       </w:pPr>
+      <w:proofErr w:type="gramStart"/>
       <w:r>
         <w:rPr>
           <w:rFonts w:asciiTheme="minorHAnsi" w:hAnsiTheme="minorHAnsi" w:cstheme="minorHAnsi"/>
@@ -5554,6 +5555,7 @@
         </w:rPr>
         <w:t>פנימי</w:t>
       </w:r>
+      <w:proofErr w:type="gramEnd"/>
       <w:r>
         <w:rPr>
           <w:rFonts w:asciiTheme="minorHAnsi" w:hAnsiTheme="minorHAnsi" w:cstheme="minorHAnsi"/>
@@ -5595,6 +5597,7 @@
           <w:szCs w:val="24"/>
         </w:rPr>
       </w:pPr>
+      <w:proofErr w:type="gramStart"/>
       <w:r>
         <w:rPr>
           <w:rFonts w:asciiTheme="minorHAnsi" w:hAnsiTheme="minorHAnsi" w:cstheme="minorHAnsi"/>
@@ -5612,6 +5615,7 @@
         </w:rPr>
         <w:t xml:space="preserve"> חיצוני</w:t>
       </w:r>
+      <w:proofErr w:type="gramEnd"/>
       <w:r>
         <w:rPr>
           <w:rFonts w:asciiTheme="minorHAnsi" w:hAnsiTheme="minorHAnsi" w:cstheme="minorHAnsi"/>
@@ -5743,8 +5747,20 @@
           <w:szCs w:val="24"/>
           <w:shd w:val="clear" w:color="auto" w:fill="FFFFFF"/>
         </w:rPr>
-        <w:t>facebook.com/personname</w:t>
-      </w:r>
+        <w:t>facebook.com/</w:t>
+      </w:r>
+      <w:proofErr w:type="spellStart"/>
+      <w:r>
+        <w:rPr>
+          <w:rFonts w:asciiTheme="minorHAnsi" w:hAnsiTheme="minorHAnsi" w:cstheme="minorHAnsi"/>
+          <w:color w:val="24292E"/>
+          <w:sz w:val="24"/>
+          <w:szCs w:val="24"/>
+          <w:shd w:val="clear" w:color="auto" w:fill="FFFFFF"/>
+        </w:rPr>
+        <w:t>personname</w:t>
+      </w:r>
+      <w:proofErr w:type="spellEnd"/>
     </w:p>
     <w:p>
       <w:pPr>
@@ -8301,9 +8317,11 @@
       </w:r>
     </w:p>
     <w:p>
+      <w:proofErr w:type="spellStart"/>
       <w:r>
         <w:t>Gui</w:t>
       </w:r>
+      <w:proofErr w:type="spellEnd"/>
       <w:r>
         <w:t xml:space="preserve"> </w:t>
       </w:r>
@@ -8346,6 +8364,7 @@
       <w:r>
         <w:t xml:space="preserve"> </w:t>
       </w:r>
+      <w:proofErr w:type="spellStart"/>
       <w:r>
         <w:rPr>
           <w:rFonts w:hint="cs"/>
@@ -8353,15 +8372,14 @@
         </w:rPr>
         <w:t>קילוגר</w:t>
       </w:r>
-      <w:bookmarkStart w:id="14" w:name="_GoBack"/>
-      <w:bookmarkEnd w:id="14"/>
+      <w:proofErr w:type="spellEnd"/>
       <w:r>
         <w:rPr>
           <w:rtl/>
         </w:rPr>
         <w:br w:type="page"/>
       </w:r>
-      <w:bookmarkStart w:id="15" w:name="_Toc470824115"/>
+      <w:bookmarkStart w:id="14" w:name="_Toc470824115"/>
       <w:r>
         <w:rPr>
           <w:rFonts w:asciiTheme="minorHAnsi" w:hAnsiTheme="minorHAnsi" w:cstheme="minorHAnsi"/>
@@ -8377,7 +8395,7 @@
         </w:rPr>
         <w:t>כניות</w:t>
       </w:r>
-      <w:bookmarkEnd w:id="15"/>
+      <w:bookmarkEnd w:id="14"/>
     </w:p>
     <w:p>
       <w:pPr>
@@ -8536,149 +8554,10 @@
     </w:p>
     <w:p>
       <w:pPr>
-        <w:keepLines w:val="0"/>
-        <w:widowControl/>
-        <w:spacing w:before="0" w:after="200" w:line="276" w:lineRule="auto"/>
-        <w:ind w:left="283"/>
-        <w:jc w:val="left"/>
-        <w:rPr>
-          <w:rFonts w:asciiTheme="minorHAnsi" w:hAnsiTheme="minorHAnsi" w:cstheme="minorHAnsi"/>
-        </w:rPr>
-      </w:pPr>
-    </w:p>
-    <w:p>
-      <w:pPr>
-        <w:rPr>
-          <w:rFonts w:asciiTheme="minorHAnsi" w:hAnsiTheme="minorHAnsi" w:cstheme="minorHAnsi"/>
-          <w:rtl/>
-        </w:rPr>
-      </w:pPr>
-      <w:r>
-        <w:rPr>
-          <w:rFonts w:asciiTheme="minorHAnsi" w:hAnsiTheme="minorHAnsi" w:cstheme="minorHAnsi"/>
-          <w:rtl/>
-        </w:rPr>
-        <w:tab/>
-      </w:r>
-      <w:r>
-        <w:rPr>
-          <w:rFonts w:asciiTheme="minorHAnsi" w:hAnsiTheme="minorHAnsi" w:cstheme="minorHAnsi"/>
-          <w:rtl/>
-        </w:rPr>
-        <w:tab/>
-      </w:r>
-      <w:r>
-        <w:rPr>
-          <w:rFonts w:asciiTheme="minorHAnsi" w:hAnsiTheme="minorHAnsi" w:cstheme="minorHAnsi"/>
-          <w:rtl/>
-        </w:rPr>
-        <w:tab/>
-      </w:r>
-    </w:p>
-    <w:p>
-      <w:pPr>
-        <w:pStyle w:val="af"/>
-        <w:keepNext/>
-        <w:rPr>
-          <w:rFonts w:asciiTheme="minorHAnsi" w:hAnsiTheme="minorHAnsi" w:cstheme="minorHAnsi"/>
-          <w:rtl/>
-        </w:rPr>
-      </w:pPr>
-      <w:r>
-        <w:rPr>
-          <w:rFonts w:asciiTheme="minorHAnsi" w:hAnsiTheme="minorHAnsi" w:cstheme="minorHAnsi"/>
-          <w:rtl/>
-        </w:rPr>
-        <w:t>מהו קוד מטוס?</w:t>
-      </w:r>
-    </w:p>
-    <w:p>
-      <w:pPr>
-        <w:pStyle w:val="af"/>
-        <w:keepNext/>
-        <w:numPr>
-          <w:ilvl w:val="0"/>
-          <w:numId w:val="17"/>
-        </w:numPr>
-        <w:rPr>
-          <w:rFonts w:asciiTheme="minorHAnsi" w:hAnsiTheme="minorHAnsi" w:cstheme="minorHAnsi"/>
-        </w:rPr>
-      </w:pPr>
-      <w:r>
-        <w:rPr>
-          <w:rFonts w:asciiTheme="minorHAnsi" w:hAnsiTheme="minorHAnsi" w:cstheme="minorHAnsi"/>
-          <w:rtl/>
-        </w:rPr>
-        <w:t>קוד המטוס הינו מספר המכיל שני נתונים:</w:t>
-      </w:r>
-    </w:p>
-    <w:p>
-      <w:pPr>
-        <w:pStyle w:val="af"/>
-        <w:keepNext/>
-        <w:numPr>
-          <w:ilvl w:val="1"/>
-          <w:numId w:val="17"/>
-        </w:numPr>
-        <w:rPr>
-          <w:rFonts w:asciiTheme="minorHAnsi" w:hAnsiTheme="minorHAnsi" w:cstheme="minorHAnsi"/>
-          <w:b w:val="0"/>
-          <w:bCs w:val="0"/>
-          <w:u w:val="none"/>
-          <w:rtl/>
-        </w:rPr>
-      </w:pPr>
-      <w:r>
-        <w:rPr>
-          <w:rFonts w:asciiTheme="minorHAnsi" w:hAnsiTheme="minorHAnsi" w:cstheme="minorHAnsi"/>
-          <w:b w:val="0"/>
-          <w:bCs w:val="0"/>
-          <w:u w:val="none"/>
-          <w:rtl/>
-        </w:rPr>
-        <w:t>מהירות ממוצעת של המטוס בתוכנית האימון</w:t>
-      </w:r>
-    </w:p>
-    <w:p>
-      <w:pPr>
-        <w:pStyle w:val="af"/>
-        <w:keepNext/>
-        <w:numPr>
-          <w:ilvl w:val="1"/>
-          <w:numId w:val="17"/>
-        </w:numPr>
-        <w:rPr>
-          <w:rFonts w:asciiTheme="minorHAnsi" w:hAnsiTheme="minorHAnsi" w:cstheme="minorHAnsi"/>
-          <w:b w:val="0"/>
-          <w:bCs w:val="0"/>
-          <w:u w:val="none"/>
-          <w:rtl/>
-        </w:rPr>
-      </w:pPr>
-      <w:r>
-        <w:rPr>
-          <w:rFonts w:asciiTheme="minorHAnsi" w:hAnsiTheme="minorHAnsi" w:cstheme="minorHAnsi"/>
-          <w:b w:val="0"/>
-          <w:bCs w:val="0"/>
-          <w:u w:val="none"/>
-          <w:rtl/>
-        </w:rPr>
-        <w:t>זמן הטיסה המתוכנן</w:t>
-      </w:r>
-    </w:p>
-    <w:p>
-      <w:pPr>
-        <w:rPr>
-          <w:rtl/>
-        </w:rPr>
-      </w:pPr>
-      <w:r>
-        <w:rPr>
-          <w:rFonts w:asciiTheme="minorHAnsi" w:hAnsiTheme="minorHAnsi" w:cstheme="minorHAnsi"/>
-          <w:rtl/>
-        </w:rPr>
-        <w:t>איך הקוד מורכב משני המספרים</w:t>
-      </w:r>
+        <w:rPr>
+          <w:rFonts w:asciiTheme="minorHAnsi" w:hAnsiTheme="minorHAnsi" w:cstheme="minorHAnsi"/>
+        </w:rPr>
+      </w:pPr>
     </w:p>
     <w:p>
       <w:pPr>
@@ -8984,22 +8863,6 @@
       <w:pPr>
         <w:rPr>
           <w:rFonts w:asciiTheme="minorHAnsi" w:hAnsiTheme="minorHAnsi" w:cstheme="minorHAnsi"/>
-          <w:rtl/>
-        </w:rPr>
-      </w:pPr>
-    </w:p>
-    <w:p>
-      <w:pPr>
-        <w:rPr>
-          <w:rFonts w:asciiTheme="minorHAnsi" w:hAnsiTheme="minorHAnsi" w:cstheme="minorHAnsi"/>
-          <w:rtl/>
-        </w:rPr>
-      </w:pPr>
-    </w:p>
-    <w:p>
-      <w:pPr>
-        <w:rPr>
-          <w:rFonts w:asciiTheme="minorHAnsi" w:hAnsiTheme="minorHAnsi" w:cstheme="minorHAnsi"/>
         </w:rPr>
       </w:pPr>
     </w:p>
@@ -9012,6 +8875,7 @@
           <w:rtl/>
         </w:rPr>
       </w:pPr>
+      <w:proofErr w:type="spellStart"/>
       <w:r>
         <w:rPr>
           <w:rFonts w:asciiTheme="minorHAnsi" w:hAnsiTheme="minorHAnsi" w:cstheme="minorHAnsi"/>
@@ -9019,6 +8883,7 @@
         </w:rPr>
         <w:t>קלטים</w:t>
       </w:r>
+      <w:proofErr w:type="spellEnd"/>
     </w:p>
     <w:tbl>
       <w:tblPr>
@@ -10146,7 +10011,7 @@
           <w:rtl/>
         </w:rPr>
       </w:pPr>
-      <w:bookmarkStart w:id="16" w:name="_Toc470824116"/>
+      <w:bookmarkStart w:id="15" w:name="_Toc470824116"/>
       <w:r>
         <w:rPr>
           <w:rFonts w:asciiTheme="minorHAnsi" w:hAnsiTheme="minorHAnsi" w:cstheme="minorHAnsi"/>
@@ -10154,25 +10019,25 @@
         </w:rPr>
         <w:t>מילון פריטי מידע</w:t>
       </w:r>
+      <w:bookmarkEnd w:id="15"/>
+    </w:p>
+    <w:p>
+      <w:pPr>
+        <w:pStyle w:val="3"/>
+        <w:rPr>
+          <w:rFonts w:asciiTheme="minorHAnsi" w:hAnsiTheme="minorHAnsi" w:cstheme="minorHAnsi"/>
+          <w:rtl/>
+        </w:rPr>
+      </w:pPr>
+      <w:bookmarkStart w:id="16" w:name="_Toc470824117"/>
+      <w:r>
+        <w:rPr>
+          <w:rFonts w:asciiTheme="minorHAnsi" w:hAnsiTheme="minorHAnsi" w:cstheme="minorHAnsi"/>
+          <w:rtl/>
+        </w:rPr>
+        <w:t>רשימת כל פריטי המידע</w:t>
+      </w:r>
       <w:bookmarkEnd w:id="16"/>
-    </w:p>
-    <w:p>
-      <w:pPr>
-        <w:pStyle w:val="3"/>
-        <w:rPr>
-          <w:rFonts w:asciiTheme="minorHAnsi" w:hAnsiTheme="minorHAnsi" w:cstheme="minorHAnsi"/>
-          <w:rtl/>
-        </w:rPr>
-      </w:pPr>
-      <w:bookmarkStart w:id="17" w:name="_Toc470824117"/>
-      <w:r>
-        <w:rPr>
-          <w:rFonts w:asciiTheme="minorHAnsi" w:hAnsiTheme="minorHAnsi" w:cstheme="minorHAnsi"/>
-          <w:rtl/>
-        </w:rPr>
-        <w:t>רשימת כל פריטי המידע</w:t>
-      </w:r>
-      <w:bookmarkEnd w:id="17"/>
     </w:p>
     <w:tbl>
       <w:tblPr>
@@ -10440,7 +10305,7 @@
           <w:rtl/>
         </w:rPr>
       </w:pPr>
-      <w:bookmarkStart w:id="18" w:name="_Toc470824118"/>
+      <w:bookmarkStart w:id="17" w:name="_Toc470824118"/>
       <w:r>
         <w:rPr>
           <w:rFonts w:asciiTheme="minorHAnsi" w:hAnsiTheme="minorHAnsi" w:cstheme="minorHAnsi"/>
@@ -10448,7 +10313,7 @@
         </w:rPr>
         <w:t>תיאור מפורט לכל פריט מידע</w:t>
       </w:r>
-      <w:bookmarkEnd w:id="18"/>
+      <w:bookmarkEnd w:id="17"/>
     </w:p>
     <w:tbl>
       <w:tblPr>
@@ -10903,7 +10768,7 @@
           <w:rtl/>
         </w:rPr>
       </w:pPr>
-      <w:bookmarkStart w:id="19" w:name="_Toc470824124"/>
+      <w:bookmarkStart w:id="18" w:name="_Toc470824124"/>
       <w:r>
         <w:rPr>
           <w:rFonts w:asciiTheme="minorHAnsi" w:hAnsiTheme="minorHAnsi" w:cstheme="minorHAnsi"/>
@@ -10912,71 +10777,124 @@
         <w:lastRenderedPageBreak/>
         <w:t>טכנולוגיה</w:t>
       </w:r>
+      <w:bookmarkEnd w:id="18"/>
+    </w:p>
+    <w:p>
+      <w:pPr>
+        <w:pStyle w:val="2"/>
+        <w:rPr>
+          <w:rFonts w:asciiTheme="minorHAnsi" w:hAnsiTheme="minorHAnsi" w:cstheme="minorHAnsi"/>
+          <w:rtl/>
+        </w:rPr>
+      </w:pPr>
+      <w:bookmarkStart w:id="19" w:name="_Toc470824125"/>
+      <w:r>
+        <w:rPr>
+          <w:rFonts w:asciiTheme="minorHAnsi" w:hAnsiTheme="minorHAnsi" w:cstheme="minorHAnsi"/>
+          <w:rtl/>
+        </w:rPr>
+        <w:t>חומרה מרכזית</w:t>
+      </w:r>
       <w:bookmarkEnd w:id="19"/>
     </w:p>
     <w:p>
       <w:pPr>
+        <w:rPr>
+          <w:rFonts w:asciiTheme="minorHAnsi" w:hAnsiTheme="minorHAnsi" w:cstheme="minorHAnsi"/>
+          <w:rtl/>
+        </w:rPr>
+      </w:pPr>
+      <w:r>
+        <w:rPr>
+          <w:rFonts w:asciiTheme="minorHAnsi" w:hAnsiTheme="minorHAnsi" w:cstheme="minorHAnsi"/>
+          <w:rtl/>
+        </w:rPr>
+        <w:t xml:space="preserve">המערכת מצריכה מחשב </w:t>
+      </w:r>
+      <w:r>
+        <w:rPr>
+          <w:rFonts w:asciiTheme="minorHAnsi" w:hAnsiTheme="minorHAnsi" w:cstheme="minorHAnsi"/>
+        </w:rPr>
+        <w:t>PC</w:t>
+      </w:r>
+      <w:r>
+        <w:rPr>
+          <w:rFonts w:asciiTheme="minorHAnsi" w:hAnsiTheme="minorHAnsi" w:cstheme="minorHAnsi"/>
+          <w:rtl/>
+        </w:rPr>
+        <w:t xml:space="preserve"> 586 ומעלה, </w:t>
+      </w:r>
+      <w:r>
+        <w:rPr>
+          <w:rFonts w:asciiTheme="minorHAnsi" w:hAnsiTheme="minorHAnsi" w:cstheme="minorHAnsi"/>
+        </w:rPr>
+        <w:t>MB</w:t>
+      </w:r>
+      <w:r>
+        <w:rPr>
+          <w:rFonts w:asciiTheme="minorHAnsi" w:hAnsiTheme="minorHAnsi" w:cstheme="minorHAnsi"/>
+          <w:rtl/>
+        </w:rPr>
+        <w:t xml:space="preserve"> 8 זיכרון לפחות, המסוגל להריץ </w:t>
+      </w:r>
+      <w:r>
+        <w:rPr>
+          <w:rFonts w:asciiTheme="minorHAnsi" w:hAnsiTheme="minorHAnsi" w:cstheme="minorHAnsi"/>
+        </w:rPr>
+        <w:t>Windows7</w:t>
+      </w:r>
+      <w:r>
+        <w:rPr>
+          <w:rFonts w:asciiTheme="minorHAnsi" w:hAnsiTheme="minorHAnsi" w:cstheme="minorHAnsi"/>
+          <w:rtl/>
+        </w:rPr>
+        <w:t>.</w:t>
+      </w:r>
+    </w:p>
+    <w:p>
+      <w:pPr>
         <w:pStyle w:val="2"/>
         <w:rPr>
           <w:rFonts w:asciiTheme="minorHAnsi" w:hAnsiTheme="minorHAnsi" w:cstheme="minorHAnsi"/>
           <w:rtl/>
         </w:rPr>
       </w:pPr>
-      <w:bookmarkStart w:id="20" w:name="_Toc470824125"/>
-      <w:r>
-        <w:rPr>
-          <w:rFonts w:asciiTheme="minorHAnsi" w:hAnsiTheme="minorHAnsi" w:cstheme="minorHAnsi"/>
-          <w:rtl/>
-        </w:rPr>
-        <w:t>חומרה מרכזית</w:t>
+      <w:bookmarkStart w:id="20" w:name="_Toc470824126"/>
+      <w:r>
+        <w:rPr>
+          <w:rFonts w:asciiTheme="minorHAnsi" w:hAnsiTheme="minorHAnsi" w:cstheme="minorHAnsi"/>
+          <w:rtl/>
+        </w:rPr>
+        <w:t>מערכת הפעלה</w:t>
       </w:r>
       <w:bookmarkEnd w:id="20"/>
-    </w:p>
-    <w:p>
-      <w:pPr>
-        <w:rPr>
-          <w:rFonts w:asciiTheme="minorHAnsi" w:hAnsiTheme="minorHAnsi" w:cstheme="minorHAnsi"/>
-          <w:rtl/>
-        </w:rPr>
-      </w:pPr>
-      <w:r>
-        <w:rPr>
-          <w:rFonts w:asciiTheme="minorHAnsi" w:hAnsiTheme="minorHAnsi" w:cstheme="minorHAnsi"/>
-          <w:rtl/>
-        </w:rPr>
-        <w:t xml:space="preserve">המערכת מצריכה מחשב </w:t>
-      </w:r>
-      <w:r>
-        <w:rPr>
-          <w:rFonts w:asciiTheme="minorHAnsi" w:hAnsiTheme="minorHAnsi" w:cstheme="minorHAnsi"/>
-        </w:rPr>
-        <w:t>PC</w:t>
-      </w:r>
-      <w:r>
-        <w:rPr>
-          <w:rFonts w:asciiTheme="minorHAnsi" w:hAnsiTheme="minorHAnsi" w:cstheme="minorHAnsi"/>
-          <w:rtl/>
-        </w:rPr>
-        <w:t xml:space="preserve"> 586 ומעלה, </w:t>
-      </w:r>
-      <w:r>
-        <w:rPr>
-          <w:rFonts w:asciiTheme="minorHAnsi" w:hAnsiTheme="minorHAnsi" w:cstheme="minorHAnsi"/>
-        </w:rPr>
-        <w:t>MB</w:t>
-      </w:r>
-      <w:r>
-        <w:rPr>
-          <w:rFonts w:asciiTheme="minorHAnsi" w:hAnsiTheme="minorHAnsi" w:cstheme="minorHAnsi"/>
-          <w:rtl/>
-        </w:rPr>
-        <w:t xml:space="preserve"> 8 זיכרון לפחות, המסוגל להריץ </w:t>
-      </w:r>
-      <w:r>
-        <w:rPr>
-          <w:rFonts w:asciiTheme="minorHAnsi" w:hAnsiTheme="minorHAnsi" w:cstheme="minorHAnsi"/>
-        </w:rPr>
-        <w:t>Windows7</w:t>
+      <w:r>
+        <w:rPr>
+          <w:rFonts w:asciiTheme="minorHAnsi" w:hAnsiTheme="minorHAnsi" w:cstheme="minorHAnsi"/>
+          <w:rtl/>
+        </w:rPr>
+        <w:t xml:space="preserve"> </w:t>
+      </w:r>
+    </w:p>
+    <w:p>
+      <w:pPr>
+        <w:rPr>
+          <w:rFonts w:asciiTheme="minorHAnsi" w:hAnsiTheme="minorHAnsi" w:cstheme="minorHAnsi"/>
+          <w:rtl/>
+        </w:rPr>
+      </w:pPr>
+      <w:r>
+        <w:rPr>
+          <w:rFonts w:asciiTheme="minorHAnsi" w:hAnsiTheme="minorHAnsi" w:cstheme="minorHAnsi"/>
+          <w:rtl/>
+        </w:rPr>
+        <w:t xml:space="preserve">התוכנית תרוץ על מערכת ההפעלה </w:t>
+      </w:r>
+      <w:r>
+        <w:rPr>
+          <w:rFonts w:asciiTheme="minorHAnsi" w:hAnsiTheme="minorHAnsi" w:cstheme="minorHAnsi"/>
+        </w:rPr>
+        <w:t>Windows 7</w:t>
       </w:r>
       <w:r>
         <w:rPr>
@@ -10994,68 +10912,15 @@
           <w:rtl/>
         </w:rPr>
       </w:pPr>
-      <w:bookmarkStart w:id="21" w:name="_Toc470824126"/>
-      <w:r>
-        <w:rPr>
-          <w:rFonts w:asciiTheme="minorHAnsi" w:hAnsiTheme="minorHAnsi" w:cstheme="minorHAnsi"/>
-          <w:rtl/>
-        </w:rPr>
-        <w:t>מערכת הפעלה</w:t>
+      <w:bookmarkStart w:id="21" w:name="_Toc470824127"/>
+      <w:r>
+        <w:rPr>
+          <w:rFonts w:asciiTheme="minorHAnsi" w:hAnsiTheme="minorHAnsi" w:cstheme="minorHAnsi"/>
+          <w:rtl/>
+        </w:rPr>
+        <w:t>בסיס נתונים</w:t>
       </w:r>
       <w:bookmarkEnd w:id="21"/>
-      <w:r>
-        <w:rPr>
-          <w:rFonts w:asciiTheme="minorHAnsi" w:hAnsiTheme="minorHAnsi" w:cstheme="minorHAnsi"/>
-          <w:rtl/>
-        </w:rPr>
-        <w:t xml:space="preserve"> </w:t>
-      </w:r>
-    </w:p>
-    <w:p>
-      <w:pPr>
-        <w:rPr>
-          <w:rFonts w:asciiTheme="minorHAnsi" w:hAnsiTheme="minorHAnsi" w:cstheme="minorHAnsi"/>
-          <w:rtl/>
-        </w:rPr>
-      </w:pPr>
-      <w:r>
-        <w:rPr>
-          <w:rFonts w:asciiTheme="minorHAnsi" w:hAnsiTheme="minorHAnsi" w:cstheme="minorHAnsi"/>
-          <w:rtl/>
-        </w:rPr>
-        <w:t xml:space="preserve">התוכנית תרוץ על מערכת ההפעלה </w:t>
-      </w:r>
-      <w:r>
-        <w:rPr>
-          <w:rFonts w:asciiTheme="minorHAnsi" w:hAnsiTheme="minorHAnsi" w:cstheme="minorHAnsi"/>
-        </w:rPr>
-        <w:t>Windows 7</w:t>
-      </w:r>
-      <w:r>
-        <w:rPr>
-          <w:rFonts w:asciiTheme="minorHAnsi" w:hAnsiTheme="minorHAnsi" w:cstheme="minorHAnsi"/>
-          <w:rtl/>
-        </w:rPr>
-        <w:t>.</w:t>
-      </w:r>
-    </w:p>
-    <w:p>
-      <w:pPr>
-        <w:pStyle w:val="2"/>
-        <w:rPr>
-          <w:rFonts w:asciiTheme="minorHAnsi" w:hAnsiTheme="minorHAnsi" w:cstheme="minorHAnsi"/>
-          <w:rtl/>
-        </w:rPr>
-      </w:pPr>
-      <w:bookmarkStart w:id="22" w:name="_Toc470824127"/>
-      <w:r>
-        <w:rPr>
-          <w:rFonts w:asciiTheme="minorHAnsi" w:hAnsiTheme="minorHAnsi" w:cstheme="minorHAnsi"/>
-          <w:rtl/>
-        </w:rPr>
-        <w:t>בסיס נתונים</w:t>
-      </w:r>
-      <w:bookmarkEnd w:id="22"/>
     </w:p>
     <w:p>
       <w:pPr>
@@ -11095,7 +10960,7 @@
           <w:rtl/>
         </w:rPr>
       </w:pPr>
-      <w:bookmarkStart w:id="23" w:name="_Toc470824128"/>
+      <w:bookmarkStart w:id="22" w:name="_Toc470824128"/>
       <w:r>
         <w:rPr>
           <w:rFonts w:asciiTheme="minorHAnsi" w:hAnsiTheme="minorHAnsi" w:cstheme="minorHAnsi"/>
@@ -11104,26 +10969,26 @@
         <w:lastRenderedPageBreak/>
         <w:t>מימוש</w:t>
       </w:r>
+      <w:bookmarkEnd w:id="22"/>
+    </w:p>
+    <w:p>
+      <w:pPr>
+        <w:pStyle w:val="2"/>
+        <w:rPr>
+          <w:rFonts w:asciiTheme="minorHAnsi" w:hAnsiTheme="minorHAnsi" w:cstheme="minorHAnsi"/>
+          <w:rtl/>
+        </w:rPr>
+      </w:pPr>
+      <w:bookmarkStart w:id="23" w:name="_Toc470824129"/>
+      <w:bookmarkStart w:id="24" w:name="_Toc376762075"/>
+      <w:r>
+        <w:rPr>
+          <w:rFonts w:asciiTheme="minorHAnsi" w:hAnsiTheme="minorHAnsi" w:cstheme="minorHAnsi"/>
+          <w:rtl/>
+        </w:rPr>
+        <w:t>גורם מבצע</w:t>
+      </w:r>
       <w:bookmarkEnd w:id="23"/>
-    </w:p>
-    <w:p>
-      <w:pPr>
-        <w:pStyle w:val="2"/>
-        <w:rPr>
-          <w:rFonts w:asciiTheme="minorHAnsi" w:hAnsiTheme="minorHAnsi" w:cstheme="minorHAnsi"/>
-          <w:rtl/>
-        </w:rPr>
-      </w:pPr>
-      <w:bookmarkStart w:id="24" w:name="_Toc470824129"/>
-      <w:bookmarkStart w:id="25" w:name="_Toc376762075"/>
-      <w:r>
-        <w:rPr>
-          <w:rFonts w:asciiTheme="minorHAnsi" w:hAnsiTheme="minorHAnsi" w:cstheme="minorHAnsi"/>
-          <w:rtl/>
-        </w:rPr>
-        <w:t>גורם מבצע</w:t>
-      </w:r>
-      <w:bookmarkEnd w:id="24"/>
     </w:p>
     <w:tbl>
       <w:tblPr>
@@ -11789,16 +11654,16 @@
           <w:rtl/>
         </w:rPr>
       </w:pPr>
-      <w:bookmarkStart w:id="26" w:name="_Toc470824130"/>
+      <w:bookmarkStart w:id="25" w:name="_Toc470824130"/>
+      <w:bookmarkEnd w:id="24"/>
+      <w:r>
+        <w:rPr>
+          <w:rFonts w:asciiTheme="minorHAnsi" w:hAnsiTheme="minorHAnsi" w:cstheme="minorHAnsi"/>
+          <w:rtl/>
+        </w:rPr>
+        <w:t>פתרון נדרש</w:t>
+      </w:r>
       <w:bookmarkEnd w:id="25"/>
-      <w:r>
-        <w:rPr>
-          <w:rFonts w:asciiTheme="minorHAnsi" w:hAnsiTheme="minorHAnsi" w:cstheme="minorHAnsi"/>
-          <w:rtl/>
-        </w:rPr>
-        <w:t>פתרון נדרש</w:t>
-      </w:r>
-      <w:bookmarkEnd w:id="26"/>
     </w:p>
     <w:p>
       <w:pPr>
@@ -11818,6 +11683,7 @@
         </w:rPr>
         <w:t xml:space="preserve">שם הפרויקט: </w:t>
       </w:r>
+      <w:proofErr w:type="spellStart"/>
       <w:r>
         <w:rPr>
           <w:rFonts w:asciiTheme="minorHAnsi" w:hAnsiTheme="minorHAnsi" w:cstheme="minorHAnsi"/>
@@ -11826,6 +11692,7 @@
         </w:rPr>
         <w:t>BlackGold</w:t>
       </w:r>
+      <w:proofErr w:type="spellEnd"/>
     </w:p>
     <w:p>
       <w:pPr>
@@ -11870,7 +11737,7 @@
           <w:rtl/>
         </w:rPr>
       </w:pPr>
-      <w:bookmarkStart w:id="27" w:name="_Toc470824131"/>
+      <w:bookmarkStart w:id="26" w:name="_Toc470824131"/>
       <w:r>
         <w:rPr>
           <w:rFonts w:asciiTheme="minorHAnsi" w:hAnsiTheme="minorHAnsi" w:cstheme="minorHAnsi"/>
@@ -11879,7 +11746,7 @@
         <w:lastRenderedPageBreak/>
         <w:t>ספריות</w:t>
       </w:r>
-      <w:bookmarkEnd w:id="27"/>
+      <w:bookmarkEnd w:id="26"/>
     </w:p>
     <w:tbl>
       <w:tblPr>
@@ -11978,6 +11845,7 @@
                 <w:rtl/>
               </w:rPr>
             </w:pPr>
+            <w:proofErr w:type="spellStart"/>
             <w:r>
               <w:rPr>
                 <w:rFonts w:asciiTheme="minorHAnsi" w:hAnsiTheme="minorHAnsi" w:cstheme="minorHAnsi"/>
@@ -11985,6 +11853,7 @@
               </w:rPr>
               <w:t>תאור</w:t>
             </w:r>
+            <w:proofErr w:type="spellEnd"/>
           </w:p>
         </w:tc>
       </w:tr>
@@ -12041,12 +11910,14 @@
               </w:rPr>
               <w:t>Subjects\</w:t>
             </w:r>
+            <w:proofErr w:type="spellStart"/>
             <w:r>
               <w:rPr>
                 <w:rFonts w:asciiTheme="minorHAnsi" w:hAnsiTheme="minorHAnsi" w:cstheme="minorHAnsi"/>
               </w:rPr>
               <w:t>Algo</w:t>
             </w:r>
+            <w:proofErr w:type="spellEnd"/>
             <w:r>
               <w:rPr>
                 <w:rFonts w:asciiTheme="minorHAnsi" w:hAnsiTheme="minorHAnsi" w:cstheme="minorHAnsi"/>
@@ -12065,18 +11936,28 @@
               </w:rPr>
               <w:t xml:space="preserve"> - </w:t>
             </w:r>
+            <w:proofErr w:type="spellStart"/>
             <w:r>
               <w:rPr>
                 <w:rFonts w:asciiTheme="minorHAnsi" w:hAnsiTheme="minorHAnsi" w:cstheme="minorHAnsi"/>
               </w:rPr>
               <w:t>BlackGold</w:t>
             </w:r>
-            <w:r>
-              <w:rPr>
-                <w:rFonts w:asciiTheme="minorHAnsi" w:hAnsiTheme="minorHAnsi" w:cstheme="minorHAnsi"/>
-              </w:rPr>
-              <w:t>\Algo</w:t>
-            </w:r>
+            <w:proofErr w:type="spellEnd"/>
+            <w:r>
+              <w:rPr>
+                <w:rFonts w:asciiTheme="minorHAnsi" w:hAnsiTheme="minorHAnsi" w:cstheme="minorHAnsi"/>
+              </w:rPr>
+              <w:t>\</w:t>
+            </w:r>
+            <w:proofErr w:type="spellStart"/>
+            <w:r>
+              <w:rPr>
+                <w:rFonts w:asciiTheme="minorHAnsi" w:hAnsiTheme="minorHAnsi" w:cstheme="minorHAnsi"/>
+              </w:rPr>
+              <w:t>Algo</w:t>
+            </w:r>
+            <w:proofErr w:type="spellEnd"/>
           </w:p>
         </w:tc>
         <w:tc>
@@ -12163,7 +12044,21 @@
               <w:rPr>
                 <w:rFonts w:asciiTheme="minorHAnsi" w:hAnsiTheme="minorHAnsi" w:cstheme="minorHAnsi"/>
               </w:rPr>
-              <w:t xml:space="preserve"> Algo </w:t>
+              <w:t xml:space="preserve"> </w:t>
+            </w:r>
+            <w:proofErr w:type="spellStart"/>
+            <w:r>
+              <w:rPr>
+                <w:rFonts w:asciiTheme="minorHAnsi" w:hAnsiTheme="minorHAnsi" w:cstheme="minorHAnsi"/>
+              </w:rPr>
+              <w:t>Algo</w:t>
+            </w:r>
+            <w:proofErr w:type="spellEnd"/>
+            <w:r>
+              <w:rPr>
+                <w:rFonts w:asciiTheme="minorHAnsi" w:hAnsiTheme="minorHAnsi" w:cstheme="minorHAnsi"/>
+              </w:rPr>
+              <w:t xml:space="preserve"> </w:t>
             </w:r>
             <w:r>
               <w:rPr>
@@ -12187,8 +12082,16 @@
               <w:rPr>
                 <w:rFonts w:asciiTheme="minorHAnsi" w:hAnsiTheme="minorHAnsi" w:cstheme="minorHAnsi"/>
               </w:rPr>
-              <w:t xml:space="preserve"> - BlackGold</w:t>
-            </w:r>
+              <w:t xml:space="preserve"> - </w:t>
+            </w:r>
+            <w:proofErr w:type="spellStart"/>
+            <w:r>
+              <w:rPr>
+                <w:rFonts w:asciiTheme="minorHAnsi" w:hAnsiTheme="minorHAnsi" w:cstheme="minorHAnsi"/>
+              </w:rPr>
+              <w:t>BlackGold</w:t>
+            </w:r>
+            <w:proofErr w:type="spellEnd"/>
           </w:p>
         </w:tc>
         <w:tc>
@@ -12274,7 +12177,21 @@
               <w:rPr>
                 <w:rFonts w:asciiTheme="minorHAnsi" w:hAnsiTheme="minorHAnsi" w:cstheme="minorHAnsi"/>
               </w:rPr>
-              <w:t xml:space="preserve"> Algo </w:t>
+              <w:t xml:space="preserve"> </w:t>
+            </w:r>
+            <w:proofErr w:type="spellStart"/>
+            <w:r>
+              <w:rPr>
+                <w:rFonts w:asciiTheme="minorHAnsi" w:hAnsiTheme="minorHAnsi" w:cstheme="minorHAnsi"/>
+              </w:rPr>
+              <w:t>Algo</w:t>
+            </w:r>
+            <w:proofErr w:type="spellEnd"/>
+            <w:r>
+              <w:rPr>
+                <w:rFonts w:asciiTheme="minorHAnsi" w:hAnsiTheme="minorHAnsi" w:cstheme="minorHAnsi"/>
+              </w:rPr>
+              <w:t xml:space="preserve"> </w:t>
             </w:r>
             <w:r>
               <w:rPr>
@@ -12300,18 +12217,28 @@
               </w:rPr>
               <w:t xml:space="preserve"> - </w:t>
             </w:r>
+            <w:proofErr w:type="spellStart"/>
             <w:r>
               <w:rPr>
                 <w:rFonts w:asciiTheme="minorHAnsi" w:hAnsiTheme="minorHAnsi" w:cstheme="minorHAnsi"/>
               </w:rPr>
               <w:t>BlackGold</w:t>
             </w:r>
-            <w:r>
-              <w:rPr>
-                <w:rFonts w:asciiTheme="minorHAnsi" w:hAnsiTheme="minorHAnsi" w:cstheme="minorHAnsi"/>
-              </w:rPr>
-              <w:t>\Prod\Src</w:t>
-            </w:r>
+            <w:proofErr w:type="spellEnd"/>
+            <w:r>
+              <w:rPr>
+                <w:rFonts w:asciiTheme="minorHAnsi" w:hAnsiTheme="minorHAnsi" w:cstheme="minorHAnsi"/>
+              </w:rPr>
+              <w:t>\Prod\</w:t>
+            </w:r>
+            <w:proofErr w:type="spellStart"/>
+            <w:r>
+              <w:rPr>
+                <w:rFonts w:asciiTheme="minorHAnsi" w:hAnsiTheme="minorHAnsi" w:cstheme="minorHAnsi"/>
+              </w:rPr>
+              <w:t>Src</w:t>
+            </w:r>
+            <w:proofErr w:type="spellEnd"/>
           </w:p>
         </w:tc>
         <w:tc>
@@ -12350,12 +12277,14 @@
               </w:rPr>
               <w:t xml:space="preserve"> של המערכת בסיום המערכת (קבצי </w:t>
             </w:r>
+            <w:proofErr w:type="spellStart"/>
             <w:r>
               <w:rPr>
                 <w:rFonts w:asciiTheme="minorHAnsi" w:hAnsiTheme="minorHAnsi" w:cstheme="minorHAnsi"/>
               </w:rPr>
               <w:t>cpp</w:t>
             </w:r>
+            <w:proofErr w:type="spellEnd"/>
             <w:r>
               <w:rPr>
                 <w:rFonts w:asciiTheme="minorHAnsi" w:hAnsiTheme="minorHAnsi" w:cstheme="minorHAnsi"/>
@@ -12413,7 +12342,21 @@
               <w:rPr>
                 <w:rFonts w:asciiTheme="minorHAnsi" w:hAnsiTheme="minorHAnsi" w:cstheme="minorHAnsi"/>
               </w:rPr>
-              <w:t xml:space="preserve"> Algo </w:t>
+              <w:t xml:space="preserve"> </w:t>
+            </w:r>
+            <w:proofErr w:type="spellStart"/>
+            <w:r>
+              <w:rPr>
+                <w:rFonts w:asciiTheme="minorHAnsi" w:hAnsiTheme="minorHAnsi" w:cstheme="minorHAnsi"/>
+              </w:rPr>
+              <w:t>Algo</w:t>
+            </w:r>
+            <w:proofErr w:type="spellEnd"/>
+            <w:r>
+              <w:rPr>
+                <w:rFonts w:asciiTheme="minorHAnsi" w:hAnsiTheme="minorHAnsi" w:cstheme="minorHAnsi"/>
+              </w:rPr>
+              <w:t xml:space="preserve"> </w:t>
             </w:r>
             <w:r>
               <w:rPr>
@@ -12440,12 +12383,14 @@
               </w:rPr>
               <w:t xml:space="preserve"> - </w:t>
             </w:r>
+            <w:proofErr w:type="spellStart"/>
             <w:r>
               <w:rPr>
                 <w:rFonts w:asciiTheme="minorHAnsi" w:hAnsiTheme="minorHAnsi" w:cstheme="minorHAnsi"/>
               </w:rPr>
               <w:t>BlackGold</w:t>
             </w:r>
+            <w:proofErr w:type="spellEnd"/>
             <w:r>
               <w:rPr>
                 <w:rFonts w:asciiTheme="minorHAnsi" w:hAnsiTheme="minorHAnsi" w:cstheme="minorHAnsi"/>
@@ -12512,6 +12457,7 @@
                 <w:lang w:val="en-GB"/>
               </w:rPr>
             </w:pPr>
+            <w:bookmarkStart w:id="27" w:name="_GoBack" w:colFirst="3" w:colLast="3"/>
           </w:p>
         </w:tc>
         <w:tc>
@@ -12537,14 +12483,46 @@
                 <w:rFonts w:asciiTheme="minorHAnsi" w:hAnsiTheme="minorHAnsi" w:cstheme="minorHAnsi"/>
                 <w:szCs w:val="18"/>
               </w:rPr>
-              <w:t>Subjects\Algo\Tars\</w:t>
-            </w:r>
-            <w:r>
-              <w:rPr>
-                <w:rFonts w:asciiTheme="minorHAnsi" w:hAnsiTheme="minorHAnsi" w:cstheme="minorHAnsi"/>
-              </w:rPr>
-              <w:t>01 -  BlackGold</w:t>
-            </w:r>
+              <w:t>Subjects\</w:t>
+            </w:r>
+            <w:proofErr w:type="spellStart"/>
+            <w:r>
+              <w:rPr>
+                <w:rFonts w:asciiTheme="minorHAnsi" w:hAnsiTheme="minorHAnsi" w:cstheme="minorHAnsi"/>
+                <w:szCs w:val="18"/>
+              </w:rPr>
+              <w:t>Algo</w:t>
+            </w:r>
+            <w:proofErr w:type="spellEnd"/>
+            <w:r>
+              <w:rPr>
+                <w:rFonts w:asciiTheme="minorHAnsi" w:hAnsiTheme="minorHAnsi" w:cstheme="minorHAnsi"/>
+                <w:szCs w:val="18"/>
+              </w:rPr>
+              <w:t>\Tars\</w:t>
+            </w:r>
+            <w:r>
+              <w:rPr>
+                <w:rFonts w:asciiTheme="minorHAnsi" w:hAnsiTheme="minorHAnsi" w:cstheme="minorHAnsi"/>
+              </w:rPr>
+              <w:t xml:space="preserve">01 </w:t>
+            </w:r>
+            <w:proofErr w:type="gramStart"/>
+            <w:r>
+              <w:rPr>
+                <w:rFonts w:asciiTheme="minorHAnsi" w:hAnsiTheme="minorHAnsi" w:cstheme="minorHAnsi"/>
+              </w:rPr>
+              <w:t xml:space="preserve">-  </w:t>
+            </w:r>
+            <w:proofErr w:type="spellStart"/>
+            <w:r>
+              <w:rPr>
+                <w:rFonts w:asciiTheme="minorHAnsi" w:hAnsiTheme="minorHAnsi" w:cstheme="minorHAnsi"/>
+              </w:rPr>
+              <w:t>BlackGold</w:t>
+            </w:r>
+            <w:proofErr w:type="spellEnd"/>
+            <w:proofErr w:type="gramEnd"/>
             <w:r>
               <w:rPr>
                 <w:rFonts w:asciiTheme="minorHAnsi" w:hAnsiTheme="minorHAnsi" w:cstheme="minorHAnsi"/>
@@ -12605,6 +12583,7 @@
       </w:pPr>
       <w:bookmarkStart w:id="28" w:name="_Toc376762076"/>
       <w:bookmarkStart w:id="29" w:name="_Toc470824132"/>
+      <w:bookmarkEnd w:id="27"/>
       <w:r>
         <w:rPr>
           <w:rFonts w:asciiTheme="minorHAnsi" w:hAnsiTheme="minorHAnsi" w:cstheme="minorHAnsi"/>
@@ -13216,7 +13195,27 @@
           <w:szCs w:val="40"/>
           <w:rtl/>
         </w:rPr>
-        <w:t>שארית חלוקה (מודולוס)</w:t>
+        <w:t>שארית חלוקה (</w:t>
+      </w:r>
+      <w:proofErr w:type="spellStart"/>
+      <w:r>
+        <w:rPr>
+          <w:rFonts w:asciiTheme="minorHAnsi" w:hAnsiTheme="minorHAnsi" w:cstheme="minorHAnsi"/>
+          <w:sz w:val="32"/>
+          <w:szCs w:val="40"/>
+          <w:rtl/>
+        </w:rPr>
+        <w:t>מודולוס</w:t>
+      </w:r>
+      <w:proofErr w:type="spellEnd"/>
+      <w:r>
+        <w:rPr>
+          <w:rFonts w:asciiTheme="minorHAnsi" w:hAnsiTheme="minorHAnsi" w:cstheme="minorHAnsi"/>
+          <w:sz w:val="32"/>
+          <w:szCs w:val="40"/>
+          <w:rtl/>
+        </w:rPr>
+        <w:t>)</w:t>
       </w:r>
     </w:p>
     <w:p>
@@ -13976,8 +13975,17 @@
                                 <w:rFonts w:asciiTheme="minorHAnsi" w:hAnsiTheme="minorHAnsi" w:cstheme="minorHAnsi"/>
                                 <w:szCs w:val="18"/>
                               </w:rPr>
-                              <w:t>Abi ron</w:t>
+                              <w:t xml:space="preserve">Abi </w:t>
                             </w:r>
+                            <w:proofErr w:type="spellStart"/>
+                            <w:r>
+                              <w:rPr>
+                                <w:rFonts w:asciiTheme="minorHAnsi" w:hAnsiTheme="minorHAnsi" w:cstheme="minorHAnsi"/>
+                                <w:szCs w:val="18"/>
+                              </w:rPr>
+                              <w:t>ron</w:t>
+                            </w:r>
+                            <w:proofErr w:type="spellEnd"/>
                           </w:p>
                           <w:p>
                             <w:pPr>
@@ -14036,8 +14044,17 @@
                           <w:rFonts w:asciiTheme="minorHAnsi" w:hAnsiTheme="minorHAnsi" w:cstheme="minorHAnsi"/>
                           <w:szCs w:val="18"/>
                         </w:rPr>
-                        <w:t>Abi ron</w:t>
+                        <w:t xml:space="preserve">Abi </w:t>
                       </w:r>
+                      <w:proofErr w:type="spellStart"/>
+                      <w:r>
+                        <w:rPr>
+                          <w:rFonts w:asciiTheme="minorHAnsi" w:hAnsiTheme="minorHAnsi" w:cstheme="minorHAnsi"/>
+                          <w:szCs w:val="18"/>
+                        </w:rPr>
+                        <w:t>ron</w:t>
+                      </w:r>
+                      <w:proofErr w:type="spellEnd"/>
                     </w:p>
                     <w:p>
                       <w:pPr>
@@ -14801,7 +14818,16 @@
           <w:sz w:val="28"/>
           <w:szCs w:val="28"/>
         </w:rPr>
-        <w:t>Many times</w:t>
+        <w:t xml:space="preserve">Many </w:t>
+      </w:r>
+      <w:proofErr w:type="gramStart"/>
+      <w:r>
+        <w:rPr>
+          <w:rFonts w:asciiTheme="minorHAnsi" w:hAnsiTheme="minorHAnsi" w:cstheme="minorHAnsi"/>
+          <w:sz w:val="28"/>
+          <w:szCs w:val="28"/>
+        </w:rPr>
+        <w:t>times</w:t>
       </w:r>
       <w:r>
         <w:rPr>
@@ -14818,7 +14844,16 @@
           <w:sz w:val="28"/>
           <w:szCs w:val="28"/>
         </w:rPr>
-        <w:t xml:space="preserve"> its hard or even impossible to </w:t>
+        <w:t xml:space="preserve"> its</w:t>
+      </w:r>
+      <w:proofErr w:type="gramEnd"/>
+      <w:r>
+        <w:rPr>
+          <w:rFonts w:asciiTheme="minorHAnsi" w:hAnsiTheme="minorHAnsi" w:cstheme="minorHAnsi"/>
+          <w:sz w:val="28"/>
+          <w:szCs w:val="28"/>
+        </w:rPr>
+        <w:t xml:space="preserve"> hard or even impossible to </w:t>
       </w:r>
       <w:r>
         <w:rPr>
@@ -14947,6 +14982,11 @@
         <w:rtl/>
       </w:rPr>
       <w:tab/>
+    </w:r>
+    <w:r>
+      <w:rPr>
+        <w:rtl/>
+      </w:rPr>
       <w:t xml:space="preserve">- </w:t>
     </w:r>
     <w:r>
@@ -19559,6 +19599,15 @@
 </file>
 
 <file path=customXml/item1.xml><?xml version="1.0" encoding="utf-8"?>
+<?mso-contentType ?>
+<FormTemplates xmlns="http://schemas.microsoft.com/sharepoint/v3/contenttype/forms">
+  <Display>DocumentLibraryForm</Display>
+  <Edit>DocumentLibraryForm</Edit>
+  <New>DocumentLibraryForm</New>
+</FormTemplates>
+</file>
+
+<file path=customXml/item2.xml><?xml version="1.0" encoding="utf-8"?>
 <ct:contentTypeSchema xmlns:ct="http://schemas.microsoft.com/office/2006/metadata/contentType" xmlns:ma="http://schemas.microsoft.com/office/2006/metadata/properties/metaAttributes" ct:_="" ma:_="" ma:contentTypeName="מסמך" ma:contentTypeID="0x010100498F9D470C038B4B9EA2070E5EB4DBBC" ma:contentTypeVersion="2" ma:contentTypeDescription="צור מסמך חדש." ma:contentTypeScope="" ma:versionID="97e60bfd9919c3634d81e6464d77cfc9">
   <xsd:schema xmlns:xsd="http://www.w3.org/2001/XMLSchema" xmlns:xs="http://www.w3.org/2001/XMLSchema" xmlns:p="http://schemas.microsoft.com/office/2006/metadata/properties" xmlns:ns2="c85cdab1-20b0-476e-96a1-6c54e7d39fc8" targetNamespace="http://schemas.microsoft.com/office/2006/metadata/properties" ma:root="true" ma:fieldsID="e968cf22c689c323cec5401bc221a166" ns2:_="">
     <xsd:import namespace="c85cdab1-20b0-476e-96a1-6c54e7d39fc8"/>
@@ -19690,15 +19739,6 @@
 </ct:contentTypeSchema>
 </file>
 
-<file path=customXml/item2.xml><?xml version="1.0" encoding="utf-8"?>
-<?mso-contentType ?>
-<FormTemplates xmlns="http://schemas.microsoft.com/sharepoint/v3/contenttype/forms">
-  <Display>DocumentLibraryForm</Display>
-  <Edit>DocumentLibraryForm</Edit>
-  <New>DocumentLibraryForm</New>
-</FormTemplates>
-</file>
-
 <file path=customXml/item3.xml><?xml version="1.0" encoding="utf-8"?>
 <p:properties xmlns:p="http://schemas.microsoft.com/office/2006/metadata/properties" xmlns:xsi="http://www.w3.org/2001/XMLSchema-instance" xmlns:pc="http://schemas.microsoft.com/office/infopath/2007/PartnerControls">
   <documentManagement/>
@@ -19710,6 +19750,14 @@
 </file>
 
 <file path=customXml/itemProps1.xml><?xml version="1.0" encoding="utf-8"?>
+<ds:datastoreItem xmlns:ds="http://schemas.openxmlformats.org/officeDocument/2006/customXml" ds:itemID="{B56F8125-FAB3-454E-BF83-AE68569537D9}">
+  <ds:schemaRefs>
+    <ds:schemaRef ds:uri="http://schemas.microsoft.com/sharepoint/v3/contenttype/forms"/>
+  </ds:schemaRefs>
+</ds:datastoreItem>
+</file>
+
+<file path=customXml/itemProps2.xml><?xml version="1.0" encoding="utf-8"?>
 <ds:datastoreItem xmlns:ds="http://schemas.openxmlformats.org/officeDocument/2006/customXml" ds:itemID="{D4C6D567-A9B8-42D2-80FE-8E5AD99F8EB5}">
   <ds:schemaRefs>
     <ds:schemaRef ds:uri="http://schemas.microsoft.com/office/2006/metadata/contentType"/>
@@ -19727,14 +19775,6 @@
 </ds:datastoreItem>
 </file>
 
-<file path=customXml/itemProps2.xml><?xml version="1.0" encoding="utf-8"?>
-<ds:datastoreItem xmlns:ds="http://schemas.openxmlformats.org/officeDocument/2006/customXml" ds:itemID="{B56F8125-FAB3-454E-BF83-AE68569537D9}">
-  <ds:schemaRefs>
-    <ds:schemaRef ds:uri="http://schemas.microsoft.com/sharepoint/v3/contenttype/forms"/>
-  </ds:schemaRefs>
-</ds:datastoreItem>
-</file>
-
 <file path=customXml/itemProps3.xml><?xml version="1.0" encoding="utf-8"?>
 <ds:datastoreItem xmlns:ds="http://schemas.openxmlformats.org/officeDocument/2006/customXml" ds:itemID="{41315F03-9A93-4B06-B2F0-1C93AFBDF1CC}">
   <ds:schemaRefs>
@@ -19745,7 +19785,7 @@
 </file>
 
 <file path=customXml/itemProps4.xml><?xml version="1.0" encoding="utf-8"?>
-<ds:datastoreItem xmlns:ds="http://schemas.openxmlformats.org/officeDocument/2006/customXml" ds:itemID="{5BAEFDB6-0013-4669-8871-0CA5CA849306}">
+<ds:datastoreItem xmlns:ds="http://schemas.openxmlformats.org/officeDocument/2006/customXml" ds:itemID="{5A9624A0-0379-4AA2-B8B2-43507F698F1C}">
   <ds:schemaRefs>
     <ds:schemaRef ds:uri="http://schemas.openxmlformats.org/officeDocument/2006/bibliography"/>
   </ds:schemaRefs>
